--- a/CRM/Word_template/Mau bieu/AD.docx
+++ b/CRM/Word_template/Mau bieu/AD.docx
@@ -301,11 +301,19 @@
           <w:szCs w:val="28"/>
         </w:rPr>
       </w:pPr>
-      <w:r>
-        <w:rPr>
-          <w:szCs w:val="28"/>
-        </w:rPr>
-        <w:t>tại Trụ sở chính, Văn phòng đại diện, Đơn vị sự nghiệp</w:t>
+      <w:proofErr w:type="gramStart"/>
+      <w:r>
+        <w:rPr>
+          <w:szCs w:val="28"/>
+        </w:rPr>
+        <w:t>tại</w:t>
+      </w:r>
+      <w:proofErr w:type="gramEnd"/>
+      <w:r>
+        <w:rPr>
+          <w:szCs w:val="28"/>
+        </w:rPr>
+        <w:t xml:space="preserve"> Trụ sở chính, Văn phòng đại diện, Đơn vị sự nghiệp</w:t>
       </w:r>
     </w:p>
     <w:p>
@@ -393,7 +401,14 @@
         <w:rPr>
           <w:szCs w:val="28"/>
         </w:rPr>
-        <w:t>Đơn vị yêu cầu:……………………………………………………………</w:t>
+        <w:t>Đơn vị yêu cầu</w:t>
+      </w:r>
+      <w:proofErr w:type="gramStart"/>
+      <w:r>
+        <w:rPr>
+          <w:szCs w:val="28"/>
+        </w:rPr>
+        <w:t>:……………………………………………………………</w:t>
       </w:r>
       <w:r>
         <w:rPr>
@@ -401,6 +416,7 @@
         </w:rPr>
         <w:t>…</w:t>
       </w:r>
+      <w:proofErr w:type="gramEnd"/>
     </w:p>
     <w:p>
       <w:pPr>
@@ -416,12 +432,14 @@
         </w:rPr>
         <w:t>Số điện thoại liên hệ</w:t>
       </w:r>
+      <w:proofErr w:type="gramStart"/>
       <w:r>
         <w:rPr>
           <w:szCs w:val="28"/>
         </w:rPr>
         <w:t>:…………………………………………………………</w:t>
       </w:r>
+      <w:proofErr w:type="gramEnd"/>
     </w:p>
     <w:p>
       <w:pPr>
@@ -441,8 +459,16 @@
         <w:rPr>
           <w:szCs w:val="28"/>
         </w:rPr>
-        <w:t>u:……………………………………………………………………..</w:t>
-      </w:r>
+        <w:t>u</w:t>
+      </w:r>
+      <w:proofErr w:type="gramStart"/>
+      <w:r>
+        <w:rPr>
+          <w:szCs w:val="28"/>
+        </w:rPr>
+        <w:t>:……………………………………………………………………..</w:t>
+      </w:r>
+      <w:proofErr w:type="gramEnd"/>
     </w:p>
     <w:p>
       <w:pPr>
@@ -1620,11 +1646,19 @@
           <w:szCs w:val="28"/>
         </w:rPr>
       </w:pPr>
-      <w:r>
-        <w:rPr>
-          <w:szCs w:val="28"/>
-        </w:rPr>
-        <w:t>hệ thống AD tại Sở giao dịch và các chi nhánh</w:t>
+      <w:proofErr w:type="gramStart"/>
+      <w:r>
+        <w:rPr>
+          <w:szCs w:val="28"/>
+        </w:rPr>
+        <w:t>hệ</w:t>
+      </w:r>
+      <w:proofErr w:type="gramEnd"/>
+      <w:r>
+        <w:rPr>
+          <w:szCs w:val="28"/>
+        </w:rPr>
+        <w:t xml:space="preserve"> thống AD tại Sở giao dịch và các chi nhánh</w:t>
       </w:r>
     </w:p>
     <w:p>
@@ -2410,8 +2444,6 @@
           <w:szCs w:val="28"/>
         </w:rPr>
       </w:pPr>
-      <w:bookmarkStart w:id="0" w:name="_GoBack"/>
-      <w:bookmarkEnd w:id="0"/>
     </w:p>
     <w:p>
       <w:pPr>
@@ -2593,8 +2625,16 @@
         <w:rPr>
           <w:szCs w:val="28"/>
         </w:rPr>
-        <w:t>n:………………………………………………………….</w:t>
-      </w:r>
+        <w:t>n</w:t>
+      </w:r>
+      <w:proofErr w:type="gramStart"/>
+      <w:r>
+        <w:rPr>
+          <w:szCs w:val="28"/>
+        </w:rPr>
+        <w:t>:………………………………………………………….</w:t>
+      </w:r>
+      <w:proofErr w:type="gramEnd"/>
     </w:p>
     <w:p>
       <w:pPr>
@@ -2681,8 +2721,16 @@
         <w:rPr>
           <w:szCs w:val="28"/>
         </w:rPr>
-        <w:t>n:………………………………………………………..</w:t>
-      </w:r>
+        <w:t>n</w:t>
+      </w:r>
+      <w:proofErr w:type="gramStart"/>
+      <w:r>
+        <w:rPr>
+          <w:szCs w:val="28"/>
+        </w:rPr>
+        <w:t>:………………………………………………………..</w:t>
+      </w:r>
+      <w:proofErr w:type="gramEnd"/>
     </w:p>
     <w:p>
       <w:pPr>
@@ -2703,8 +2751,16 @@
         <w:rPr>
           <w:szCs w:val="28"/>
         </w:rPr>
-        <w:t>n:………………………………………………………</w:t>
-      </w:r>
+        <w:t>n</w:t>
+      </w:r>
+      <w:proofErr w:type="gramStart"/>
+      <w:r>
+        <w:rPr>
+          <w:szCs w:val="28"/>
+        </w:rPr>
+        <w:t>:………………………………………………………</w:t>
+      </w:r>
+      <w:proofErr w:type="gramEnd"/>
     </w:p>
     <w:p>
       <w:pPr>
@@ -2725,8 +2781,16 @@
         <w:rPr>
           <w:szCs w:val="28"/>
         </w:rPr>
-        <w:t xml:space="preserve"> tên):……………………………………..</w:t>
-      </w:r>
+        <w:t xml:space="preserve"> tên)</w:t>
+      </w:r>
+      <w:proofErr w:type="gramStart"/>
+      <w:r>
+        <w:rPr>
+          <w:szCs w:val="28"/>
+        </w:rPr>
+        <w:t>:……………………………………..</w:t>
+      </w:r>
+      <w:proofErr w:type="gramEnd"/>
     </w:p>
     <w:p>
       <w:pPr>
@@ -3237,8 +3301,16 @@
         <w:rPr>
           <w:szCs w:val="28"/>
         </w:rPr>
-        <w:t xml:space="preserve"> giờ</w:t>
-      </w:r>
+        <w:t xml:space="preserve"> </w:t>
+      </w:r>
+      <w:proofErr w:type="gramStart"/>
+      <w:r>
+        <w:rPr>
+          <w:szCs w:val="28"/>
+        </w:rPr>
+        <w:t>giờ</w:t>
+      </w:r>
+      <w:proofErr w:type="gramEnd"/>
       <w:r>
         <w:rPr>
           <w:szCs w:val="28"/>
@@ -3258,22 +3330,50 @@
         <w:rPr>
           <w:szCs w:val="28"/>
         </w:rPr>
-        <w:t>Tôi đã đăng nhập được vào hệ thống AD với User được giao và đổi mật khẩu theo quy định.</w:t>
-      </w:r>
-    </w:p>
-    <w:p>
-      <w:pPr>
-        <w:ind w:firstLine="567"/>
-        <w:jc w:val="both"/>
-        <w:rPr>
-          <w:szCs w:val="28"/>
-        </w:rPr>
-      </w:pPr>
-      <w:r>
-        <w:rPr>
-          <w:szCs w:val="28"/>
-        </w:rPr>
-        <w:t>Tôi cam kết hoàn toàn chịu trách nhiệm quản lý User đã nhận theo quy định./.</w:t>
+        <w:t xml:space="preserve">Tôi đã đăng nhập được vào hệ thống AD với User được giao và đổi mật khẩu </w:t>
+      </w:r>
+      <w:proofErr w:type="gramStart"/>
+      <w:r>
+        <w:rPr>
+          <w:szCs w:val="28"/>
+        </w:rPr>
+        <w:t>theo</w:t>
+      </w:r>
+      <w:proofErr w:type="gramEnd"/>
+      <w:r>
+        <w:rPr>
+          <w:szCs w:val="28"/>
+        </w:rPr>
+        <w:t xml:space="preserve"> quy định.</w:t>
+      </w:r>
+    </w:p>
+    <w:p>
+      <w:pPr>
+        <w:ind w:firstLine="567"/>
+        <w:jc w:val="both"/>
+        <w:rPr>
+          <w:szCs w:val="28"/>
+        </w:rPr>
+      </w:pPr>
+      <w:r>
+        <w:rPr>
+          <w:szCs w:val="28"/>
+        </w:rPr>
+        <w:t>Tôi cam kết hoàn toàn chịu trách nhiệm quản lý User đã nhận theo quy định</w:t>
+      </w:r>
+      <w:proofErr w:type="gramStart"/>
+      <w:r>
+        <w:rPr>
+          <w:szCs w:val="28"/>
+        </w:rPr>
+        <w:t>./</w:t>
+      </w:r>
+      <w:proofErr w:type="gramEnd"/>
+      <w:r>
+        <w:rPr>
+          <w:szCs w:val="28"/>
+        </w:rPr>
+        <w:t>.</w:t>
       </w:r>
     </w:p>
     <w:p>
@@ -3700,8 +3800,13 @@
       <w:pPr>
         <w:jc w:val="center"/>
       </w:pPr>
-      <w:r>
-        <w:t>hệ thống AD tại Sở giao dịch và các chi nhánh</w:t>
+      <w:proofErr w:type="gramStart"/>
+      <w:r>
+        <w:t>hệ</w:t>
+      </w:r>
+      <w:proofErr w:type="gramEnd"/>
+      <w:r>
+        <w:t xml:space="preserve"> thống AD tại Sở giao dịch và các chi nhánh</w:t>
       </w:r>
     </w:p>
     <w:p>
@@ -4786,11 +4891,19 @@
           <w:szCs w:val="28"/>
         </w:rPr>
       </w:pPr>
-      <w:r>
-        <w:rPr>
-          <w:szCs w:val="28"/>
-        </w:rPr>
-        <w:t>tại Trụ sở chính, Văn phòng đại diện, Đơn vị sự nghiệp</w:t>
+      <w:proofErr w:type="gramStart"/>
+      <w:r>
+        <w:rPr>
+          <w:szCs w:val="28"/>
+        </w:rPr>
+        <w:t>tại</w:t>
+      </w:r>
+      <w:proofErr w:type="gramEnd"/>
+      <w:r>
+        <w:rPr>
+          <w:szCs w:val="28"/>
+        </w:rPr>
+        <w:t xml:space="preserve"> Trụ sở chính, Văn phòng đại diện, Đơn vị sự nghiệp</w:t>
       </w:r>
     </w:p>
     <w:p>
@@ -4889,8 +5002,16 @@
         <w:rPr>
           <w:szCs w:val="28"/>
         </w:rPr>
-        <w:t xml:space="preserve"> và tên:………………………………………………………………….</w:t>
-      </w:r>
+        <w:t xml:space="preserve"> và tên</w:t>
+      </w:r>
+      <w:proofErr w:type="gramStart"/>
+      <w:r>
+        <w:rPr>
+          <w:szCs w:val="28"/>
+        </w:rPr>
+        <w:t>:………………………………………………………………….</w:t>
+      </w:r>
+      <w:proofErr w:type="gramEnd"/>
     </w:p>
     <w:p>
       <w:pPr>
@@ -4977,7 +5098,14 @@
         <w:rPr>
           <w:szCs w:val="28"/>
         </w:rPr>
-        <w:t>Đề nghị bộ phận quản trị hệ thống thu hồi vĩnh viễn User</w:t>
+        <w:t xml:space="preserve">Đề nghị bộ phận quản trị hệ thống thu hồi vĩnh viễn </w:t>
+      </w:r>
+      <w:proofErr w:type="gramStart"/>
+      <w:r>
+        <w:rPr>
+          <w:szCs w:val="28"/>
+        </w:rPr>
+        <w:t>User</w:t>
       </w:r>
       <w:r>
         <w:rPr>
@@ -4991,6 +5119,7 @@
         </w:rPr>
         <w:t>:……………….</w:t>
       </w:r>
+      <w:proofErr w:type="gramEnd"/>
     </w:p>
     <w:p>
       <w:pPr>
@@ -5005,7 +5134,21 @@
         <w:rPr>
           <w:szCs w:val="28"/>
         </w:rPr>
-        <w:t>Thời gian thu hồi: Từ ngày</w:t>
+        <w:t xml:space="preserve">Thời gian </w:t>
+      </w:r>
+      <w:proofErr w:type="gramStart"/>
+      <w:r>
+        <w:rPr>
+          <w:szCs w:val="28"/>
+        </w:rPr>
+        <w:t>thu</w:t>
+      </w:r>
+      <w:proofErr w:type="gramEnd"/>
+      <w:r>
+        <w:rPr>
+          <w:szCs w:val="28"/>
+        </w:rPr>
+        <w:t xml:space="preserve"> hồi: Từ ngày</w:t>
       </w:r>
       <w:r>
         <w:rPr>
@@ -5033,7 +5176,21 @@
         <w:rPr>
           <w:szCs w:val="28"/>
         </w:rPr>
-        <w:t>Lý do thu hồ</w:t>
+        <w:t xml:space="preserve">Lý do </w:t>
+      </w:r>
+      <w:proofErr w:type="gramStart"/>
+      <w:r>
+        <w:rPr>
+          <w:szCs w:val="28"/>
+        </w:rPr>
+        <w:t>thu</w:t>
+      </w:r>
+      <w:proofErr w:type="gramEnd"/>
+      <w:r>
+        <w:rPr>
+          <w:szCs w:val="28"/>
+        </w:rPr>
+        <w:t xml:space="preserve"> hồ</w:t>
       </w:r>
       <w:r>
         <w:rPr>
@@ -5589,11 +5746,19 @@
           <w:szCs w:val="28"/>
         </w:rPr>
       </w:pPr>
-      <w:r>
-        <w:rPr>
-          <w:szCs w:val="28"/>
-        </w:rPr>
-        <w:t>hệ thống AD tại Sở giao dịch và các chi nhánh</w:t>
+      <w:proofErr w:type="gramStart"/>
+      <w:r>
+        <w:rPr>
+          <w:szCs w:val="28"/>
+        </w:rPr>
+        <w:t>hệ</w:t>
+      </w:r>
+      <w:proofErr w:type="gramEnd"/>
+      <w:r>
+        <w:rPr>
+          <w:szCs w:val="28"/>
+        </w:rPr>
+        <w:t xml:space="preserve"> thống AD tại Sở giao dịch và các chi nhánh</w:t>
       </w:r>
     </w:p>
     <w:p>
@@ -5686,8 +5851,16 @@
         <w:rPr>
           <w:szCs w:val="28"/>
         </w:rPr>
-        <w:t xml:space="preserve"> và tên:………………………………………………………………….</w:t>
-      </w:r>
+        <w:t xml:space="preserve"> và tên</w:t>
+      </w:r>
+      <w:proofErr w:type="gramStart"/>
+      <w:r>
+        <w:rPr>
+          <w:szCs w:val="28"/>
+        </w:rPr>
+        <w:t>:………………………………………………………………….</w:t>
+      </w:r>
+      <w:proofErr w:type="gramEnd"/>
     </w:p>
     <w:p>
       <w:pPr>
@@ -5774,7 +5947,14 @@
         <w:rPr>
           <w:szCs w:val="28"/>
         </w:rPr>
-        <w:t>Đề nghị bộ phận quản trị hệ thống thu hồi vĩnh viễn User</w:t>
+        <w:t xml:space="preserve">Đề nghị bộ phận quản trị hệ thống thu hồi vĩnh viễn </w:t>
+      </w:r>
+      <w:proofErr w:type="gramStart"/>
+      <w:r>
+        <w:rPr>
+          <w:szCs w:val="28"/>
+        </w:rPr>
+        <w:t>User</w:t>
       </w:r>
       <w:r>
         <w:rPr>
@@ -5788,6 +5968,7 @@
         </w:rPr>
         <w:t>:……………….</w:t>
       </w:r>
+      <w:proofErr w:type="gramEnd"/>
     </w:p>
     <w:p>
       <w:pPr>
@@ -5802,7 +5983,21 @@
         <w:rPr>
           <w:szCs w:val="28"/>
         </w:rPr>
-        <w:t>Thời gian thu hồi: Từ ngày</w:t>
+        <w:t xml:space="preserve">Thời gian </w:t>
+      </w:r>
+      <w:proofErr w:type="gramStart"/>
+      <w:r>
+        <w:rPr>
+          <w:szCs w:val="28"/>
+        </w:rPr>
+        <w:t>thu</w:t>
+      </w:r>
+      <w:proofErr w:type="gramEnd"/>
+      <w:r>
+        <w:rPr>
+          <w:szCs w:val="28"/>
+        </w:rPr>
+        <w:t xml:space="preserve"> hồi: Từ ngày</w:t>
       </w:r>
       <w:r>
         <w:rPr>
@@ -5829,7 +6024,21 @@
         <w:rPr>
           <w:szCs w:val="28"/>
         </w:rPr>
-        <w:t>Lý do thu hồ</w:t>
+        <w:t xml:space="preserve">Lý do </w:t>
+      </w:r>
+      <w:proofErr w:type="gramStart"/>
+      <w:r>
+        <w:rPr>
+          <w:szCs w:val="28"/>
+        </w:rPr>
+        <w:t>thu</w:t>
+      </w:r>
+      <w:proofErr w:type="gramEnd"/>
+      <w:r>
+        <w:rPr>
+          <w:szCs w:val="28"/>
+        </w:rPr>
+        <w:t xml:space="preserve"> hồ</w:t>
       </w:r>
       <w:r>
         <w:rPr>
@@ -6216,8 +6425,16 @@
         <w:rPr>
           <w:szCs w:val="28"/>
         </w:rPr>
-        <w:t>n:………………………………………………………….</w:t>
-      </w:r>
+        <w:t>n</w:t>
+      </w:r>
+      <w:proofErr w:type="gramStart"/>
+      <w:r>
+        <w:rPr>
+          <w:szCs w:val="28"/>
+        </w:rPr>
+        <w:t>:………………………………………………………….</w:t>
+      </w:r>
+      <w:proofErr w:type="gramEnd"/>
     </w:p>
     <w:p>
       <w:pPr>
@@ -6561,11 +6778,19 @@
           <w:szCs w:val="28"/>
         </w:rPr>
       </w:pPr>
-      <w:r>
-        <w:rPr>
-          <w:szCs w:val="28"/>
-        </w:rPr>
-        <w:t>tại Trụ sở chính, Văn phòng đại diện, Đơn vị sự nghiệp</w:t>
+      <w:proofErr w:type="gramStart"/>
+      <w:r>
+        <w:rPr>
+          <w:szCs w:val="28"/>
+        </w:rPr>
+        <w:t>tại</w:t>
+      </w:r>
+      <w:proofErr w:type="gramEnd"/>
+      <w:r>
+        <w:rPr>
+          <w:szCs w:val="28"/>
+        </w:rPr>
+        <w:t xml:space="preserve"> Trụ sở chính, Văn phòng đại diện, Đơn vị sự nghiệp</w:t>
       </w:r>
     </w:p>
     <w:p>
@@ -6714,7 +6939,14 @@
         <w:rPr>
           <w:szCs w:val="28"/>
         </w:rPr>
-        <w:t>Phòng:</w:t>
+        <w:t>Phòng</w:t>
+      </w:r>
+      <w:proofErr w:type="gramStart"/>
+      <w:r>
+        <w:rPr>
+          <w:szCs w:val="28"/>
+        </w:rPr>
+        <w:t>:</w:t>
       </w:r>
       <w:r>
         <w:rPr>
@@ -6728,6 +6960,7 @@
         </w:rPr>
         <w:t>……………………………………………………………………..</w:t>
       </w:r>
+      <w:proofErr w:type="gramEnd"/>
     </w:p>
     <w:p>
       <w:pPr>
@@ -7378,11 +7611,19 @@
           <w:szCs w:val="28"/>
         </w:rPr>
       </w:pPr>
-      <w:r>
-        <w:rPr>
-          <w:szCs w:val="28"/>
-        </w:rPr>
-        <w:t>hệ thống AD tại Sở giao dịch và các chi nhánh</w:t>
+      <w:proofErr w:type="gramStart"/>
+      <w:r>
+        <w:rPr>
+          <w:szCs w:val="28"/>
+        </w:rPr>
+        <w:t>hệ</w:t>
+      </w:r>
+      <w:proofErr w:type="gramEnd"/>
+      <w:r>
+        <w:rPr>
+          <w:szCs w:val="28"/>
+        </w:rPr>
+        <w:t xml:space="preserve"> thống AD tại Sở giao dịch và các chi nhánh</w:t>
       </w:r>
     </w:p>
     <w:p>
@@ -7531,7 +7772,14 @@
         <w:rPr>
           <w:szCs w:val="28"/>
         </w:rPr>
-        <w:t>Phòng:</w:t>
+        <w:t>Phòng</w:t>
+      </w:r>
+      <w:proofErr w:type="gramStart"/>
+      <w:r>
+        <w:rPr>
+          <w:szCs w:val="28"/>
+        </w:rPr>
+        <w:t>:</w:t>
       </w:r>
       <w:r>
         <w:rPr>
@@ -7545,6 +7793,7 @@
         </w:rPr>
         <w:t>……………………………………………………………………..</w:t>
       </w:r>
+      <w:proofErr w:type="gramEnd"/>
     </w:p>
     <w:p>
       <w:pPr>
@@ -8071,8 +8320,16 @@
         <w:rPr>
           <w:szCs w:val="28"/>
         </w:rPr>
-        <w:t xml:space="preserve"> tên):……………………………………….</w:t>
-      </w:r>
+        <w:t xml:space="preserve"> tên)</w:t>
+      </w:r>
+      <w:proofErr w:type="gramStart"/>
+      <w:r>
+        <w:rPr>
+          <w:szCs w:val="28"/>
+        </w:rPr>
+        <w:t>:……………………………………….</w:t>
+      </w:r>
+      <w:proofErr w:type="gramEnd"/>
     </w:p>
     <w:p>
       <w:pPr>
@@ -8376,11 +8633,19 @@
           <w:szCs w:val="28"/>
         </w:rPr>
       </w:pPr>
-      <w:r>
-        <w:rPr>
-          <w:szCs w:val="28"/>
-        </w:rPr>
-        <w:t>tại Trụ sở chính, Văn phòng đại diện, Đơn vị sự nghiệp</w:t>
+      <w:proofErr w:type="gramStart"/>
+      <w:r>
+        <w:rPr>
+          <w:szCs w:val="28"/>
+        </w:rPr>
+        <w:t>tại</w:t>
+      </w:r>
+      <w:proofErr w:type="gramEnd"/>
+      <w:r>
+        <w:rPr>
+          <w:szCs w:val="28"/>
+        </w:rPr>
+        <w:t xml:space="preserve"> Trụ sở chính, Văn phòng đại diện, Đơn vị sự nghiệp</w:t>
       </w:r>
     </w:p>
     <w:p>
@@ -8529,7 +8794,14 @@
         <w:rPr>
           <w:szCs w:val="28"/>
         </w:rPr>
-        <w:t>Phòng:</w:t>
+        <w:t>Phòng</w:t>
+      </w:r>
+      <w:proofErr w:type="gramStart"/>
+      <w:r>
+        <w:rPr>
+          <w:szCs w:val="28"/>
+        </w:rPr>
+        <w:t>:</w:t>
       </w:r>
       <w:r>
         <w:rPr>
@@ -8543,6 +8815,7 @@
         </w:rPr>
         <w:t>……………………………………………………………………..</w:t>
       </w:r>
+      <w:proofErr w:type="gramEnd"/>
     </w:p>
     <w:p>
       <w:pPr>
@@ -8898,8 +9171,16 @@
         <w:rPr>
           <w:szCs w:val="28"/>
         </w:rPr>
-        <w:t xml:space="preserve"> tên):……………………………………….</w:t>
-      </w:r>
+        <w:t xml:space="preserve"> tên)</w:t>
+      </w:r>
+      <w:proofErr w:type="gramStart"/>
+      <w:r>
+        <w:rPr>
+          <w:szCs w:val="28"/>
+        </w:rPr>
+        <w:t>:……………………………………….</w:t>
+      </w:r>
+      <w:proofErr w:type="gramEnd"/>
     </w:p>
     <w:p>
       <w:pPr>
@@ -9203,11 +9484,19 @@
           <w:szCs w:val="28"/>
         </w:rPr>
       </w:pPr>
-      <w:r>
-        <w:rPr>
-          <w:szCs w:val="28"/>
-        </w:rPr>
-        <w:t>hệ thống AD tại Sở giao dịch và các chi nhánh</w:t>
+      <w:proofErr w:type="gramStart"/>
+      <w:r>
+        <w:rPr>
+          <w:szCs w:val="28"/>
+        </w:rPr>
+        <w:t>hệ</w:t>
+      </w:r>
+      <w:proofErr w:type="gramEnd"/>
+      <w:r>
+        <w:rPr>
+          <w:szCs w:val="28"/>
+        </w:rPr>
+        <w:t xml:space="preserve"> thống AD tại Sở giao dịch và các chi nhánh</w:t>
       </w:r>
     </w:p>
     <w:p>
@@ -9356,7 +9645,14 @@
         <w:rPr>
           <w:szCs w:val="28"/>
         </w:rPr>
-        <w:t>Phòng:</w:t>
+        <w:t>Phòng</w:t>
+      </w:r>
+      <w:proofErr w:type="gramStart"/>
+      <w:r>
+        <w:rPr>
+          <w:szCs w:val="28"/>
+        </w:rPr>
+        <w:t>:</w:t>
       </w:r>
       <w:r>
         <w:rPr>
@@ -9370,6 +9666,7 @@
         </w:rPr>
         <w:t>……………………………………………………………………..</w:t>
       </w:r>
+      <w:proofErr w:type="gramEnd"/>
     </w:p>
     <w:p>
       <w:pPr>
@@ -9925,8 +10222,16 @@
         <w:rPr>
           <w:szCs w:val="28"/>
         </w:rPr>
-        <w:t xml:space="preserve"> tên):……………………………………….</w:t>
-      </w:r>
+        <w:t xml:space="preserve"> tên)</w:t>
+      </w:r>
+      <w:proofErr w:type="gramStart"/>
+      <w:r>
+        <w:rPr>
+          <w:szCs w:val="28"/>
+        </w:rPr>
+        <w:t>:……………………………………….</w:t>
+      </w:r>
+      <w:proofErr w:type="gramEnd"/>
     </w:p>
     <w:p>
       <w:pPr>
@@ -10230,11 +10535,19 @@
           <w:szCs w:val="28"/>
         </w:rPr>
       </w:pPr>
-      <w:r>
-        <w:rPr>
-          <w:szCs w:val="28"/>
-        </w:rPr>
-        <w:t>hệ thống AD tại Trụ sở chính, Văn phòng đại diện, Đơn vị sự nghiệp</w:t>
+      <w:proofErr w:type="gramStart"/>
+      <w:r>
+        <w:rPr>
+          <w:szCs w:val="28"/>
+        </w:rPr>
+        <w:t>hệ</w:t>
+      </w:r>
+      <w:proofErr w:type="gramEnd"/>
+      <w:r>
+        <w:rPr>
+          <w:szCs w:val="28"/>
+        </w:rPr>
+        <w:t xml:space="preserve"> thống AD tại Trụ sở chính, Văn phòng đại diện, Đơn vị sự nghiệp</w:t>
       </w:r>
     </w:p>
     <w:p>
@@ -10383,7 +10696,14 @@
         <w:rPr>
           <w:szCs w:val="28"/>
         </w:rPr>
-        <w:t>Phòng:</w:t>
+        <w:t>Phòng</w:t>
+      </w:r>
+      <w:proofErr w:type="gramStart"/>
+      <w:r>
+        <w:rPr>
+          <w:szCs w:val="28"/>
+        </w:rPr>
+        <w:t>:</w:t>
       </w:r>
       <w:r>
         <w:rPr>
@@ -10397,6 +10717,7 @@
         </w:rPr>
         <w:t>……………………………………………………………………..</w:t>
       </w:r>
+      <w:proofErr w:type="gramEnd"/>
     </w:p>
     <w:p>
       <w:pPr>
@@ -10907,8 +11228,16 @@
         <w:rPr>
           <w:szCs w:val="28"/>
         </w:rPr>
-        <w:t xml:space="preserve"> tên):……………………………………….</w:t>
-      </w:r>
+        <w:t xml:space="preserve"> tên)</w:t>
+      </w:r>
+      <w:proofErr w:type="gramStart"/>
+      <w:r>
+        <w:rPr>
+          <w:szCs w:val="28"/>
+        </w:rPr>
+        <w:t>:……………………………………….</w:t>
+      </w:r>
+      <w:proofErr w:type="gramEnd"/>
     </w:p>
     <w:p>
       <w:pPr>
@@ -11212,11 +11541,19 @@
           <w:szCs w:val="28"/>
         </w:rPr>
       </w:pPr>
-      <w:r>
-        <w:rPr>
-          <w:szCs w:val="28"/>
-        </w:rPr>
-        <w:t>hệ thống AD tại Sở giao dịch và các chi nhánh</w:t>
+      <w:proofErr w:type="gramStart"/>
+      <w:r>
+        <w:rPr>
+          <w:szCs w:val="28"/>
+        </w:rPr>
+        <w:t>hệ</w:t>
+      </w:r>
+      <w:proofErr w:type="gramEnd"/>
+      <w:r>
+        <w:rPr>
+          <w:szCs w:val="28"/>
+        </w:rPr>
+        <w:t xml:space="preserve"> thống AD tại Sở giao dịch và các chi nhánh</w:t>
       </w:r>
     </w:p>
     <w:p>
@@ -11275,7 +11612,7 @@
               <w:rPr>
                 <w:szCs w:val="28"/>
               </w:rPr>
-              <w:t>Trung tâm Công nghệ Thông Tin</w:t>
+              <w:t>Bộ phận quản trị hệ thống</w:t>
             </w:r>
           </w:p>
         </w:tc>
@@ -11365,7 +11702,14 @@
         <w:rPr>
           <w:szCs w:val="28"/>
         </w:rPr>
-        <w:t>Phòng:</w:t>
+        <w:t>Phòng</w:t>
+      </w:r>
+      <w:proofErr w:type="gramStart"/>
+      <w:r>
+        <w:rPr>
+          <w:szCs w:val="28"/>
+        </w:rPr>
+        <w:t>:</w:t>
       </w:r>
       <w:r>
         <w:rPr>
@@ -11379,6 +11723,7 @@
         </w:rPr>
         <w:t>……………………………………………………………………..</w:t>
       </w:r>
+      <w:proofErr w:type="gramEnd"/>
     </w:p>
     <w:p>
       <w:pPr>
@@ -11413,7 +11758,19 @@
         <w:rPr>
           <w:szCs w:val="28"/>
         </w:rPr>
-        <w:t>Đề nghị bộ phận quản trị hệ thống khôi phục User</w:t>
+        <w:t>Đề nghị bộ phận quản trị hệ thố</w:t>
+      </w:r>
+      <w:r>
+        <w:rPr>
+          <w:szCs w:val="28"/>
+        </w:rPr>
+        <w:t xml:space="preserve">ng thiết lập lại mật khẩu </w:t>
+      </w:r>
+      <w:r>
+        <w:rPr>
+          <w:szCs w:val="28"/>
+        </w:rPr>
+        <w:t>User</w:t>
       </w:r>
       <w:r>
         <w:rPr>
@@ -11425,7 +11782,7 @@
         <w:rPr>
           <w:szCs w:val="28"/>
         </w:rPr>
-        <w:t>: …………………….</w:t>
+        <w:t xml:space="preserve">: </w:t>
       </w:r>
     </w:p>
     <w:p>
@@ -11944,8 +12301,16 @@
         <w:rPr>
           <w:szCs w:val="28"/>
         </w:rPr>
-        <w:t xml:space="preserve"> tên):……………………………………….</w:t>
-      </w:r>
+        <w:t xml:space="preserve"> tên)</w:t>
+      </w:r>
+      <w:proofErr w:type="gramStart"/>
+      <w:r>
+        <w:rPr>
+          <w:szCs w:val="28"/>
+        </w:rPr>
+        <w:t>:……………………………………….</w:t>
+      </w:r>
+      <w:proofErr w:type="gramEnd"/>
     </w:p>
     <w:p>
       <w:pPr>
@@ -12249,11 +12614,19 @@
           <w:szCs w:val="28"/>
         </w:rPr>
       </w:pPr>
-      <w:r>
-        <w:rPr>
-          <w:szCs w:val="28"/>
-        </w:rPr>
-        <w:t>hệ thống AD tại Trụ sở chính, Văn phòng đại diện, Đơn vị sự nghiệp</w:t>
+      <w:proofErr w:type="gramStart"/>
+      <w:r>
+        <w:rPr>
+          <w:szCs w:val="28"/>
+        </w:rPr>
+        <w:t>hệ</w:t>
+      </w:r>
+      <w:proofErr w:type="gramEnd"/>
+      <w:r>
+        <w:rPr>
+          <w:szCs w:val="28"/>
+        </w:rPr>
+        <w:t xml:space="preserve"> thống AD tại Trụ sở chính, Văn phòng đại diện, Đơn vị sự nghiệp</w:t>
       </w:r>
     </w:p>
     <w:p>
@@ -13009,8 +13382,16 @@
         <w:rPr>
           <w:szCs w:val="28"/>
         </w:rPr>
-        <w:t xml:space="preserve"> tên):……………………………………….</w:t>
-      </w:r>
+        <w:t xml:space="preserve"> tên)</w:t>
+      </w:r>
+      <w:proofErr w:type="gramStart"/>
+      <w:r>
+        <w:rPr>
+          <w:szCs w:val="28"/>
+        </w:rPr>
+        <w:t>:……………………………………….</w:t>
+      </w:r>
+      <w:proofErr w:type="gramEnd"/>
     </w:p>
     <w:p>
       <w:pPr>
@@ -13314,11 +13695,19 @@
           <w:szCs w:val="28"/>
         </w:rPr>
       </w:pPr>
-      <w:r>
-        <w:rPr>
-          <w:szCs w:val="28"/>
-        </w:rPr>
-        <w:t>hệ thống AD tại Sở giao dịch và các chi nhánh</w:t>
+      <w:proofErr w:type="gramStart"/>
+      <w:r>
+        <w:rPr>
+          <w:szCs w:val="28"/>
+        </w:rPr>
+        <w:t>hệ</w:t>
+      </w:r>
+      <w:proofErr w:type="gramEnd"/>
+      <w:r>
+        <w:rPr>
+          <w:szCs w:val="28"/>
+        </w:rPr>
+        <w:t xml:space="preserve"> thống AD tại Sở giao dịch và các chi nhánh</w:t>
       </w:r>
     </w:p>
     <w:p>
@@ -13777,6 +14166,8 @@
                 <w:szCs w:val="26"/>
               </w:rPr>
             </w:pPr>
+            <w:bookmarkStart w:id="0" w:name="_GoBack"/>
+            <w:bookmarkEnd w:id="0"/>
           </w:p>
         </w:tc>
       </w:tr>
@@ -14081,8 +14472,16 @@
         <w:rPr>
           <w:szCs w:val="28"/>
         </w:rPr>
-        <w:t xml:space="preserve"> tên):……………………………………….</w:t>
-      </w:r>
+        <w:t xml:space="preserve"> tên)</w:t>
+      </w:r>
+      <w:proofErr w:type="gramStart"/>
+      <w:r>
+        <w:rPr>
+          <w:szCs w:val="28"/>
+        </w:rPr>
+        <w:t>:……………………………………….</w:t>
+      </w:r>
+      <w:proofErr w:type="gramEnd"/>
     </w:p>
     <w:p>
       <w:pPr>
@@ -14214,8 +14613,16 @@
         <w:rPr>
           <w:szCs w:val="28"/>
         </w:rPr>
-        <w:t xml:space="preserve"> tên):……………………………………….</w:t>
-      </w:r>
+        <w:t xml:space="preserve"> tên)</w:t>
+      </w:r>
+      <w:proofErr w:type="gramStart"/>
+      <w:r>
+        <w:rPr>
+          <w:szCs w:val="28"/>
+        </w:rPr>
+        <w:t>:……………………………………….</w:t>
+      </w:r>
+      <w:proofErr w:type="gramEnd"/>
     </w:p>
     <w:p>
       <w:pPr>
@@ -14656,7 +15063,14 @@
         <w:rPr>
           <w:szCs w:val="28"/>
         </w:rPr>
-        <w:t xml:space="preserve"> hỗ trợ: </w:t>
+        <w:t xml:space="preserve"> hỗ trợ</w:t>
+      </w:r>
+      <w:proofErr w:type="gramStart"/>
+      <w:r>
+        <w:rPr>
+          <w:szCs w:val="28"/>
+        </w:rPr>
+        <w:t xml:space="preserve">: </w:t>
       </w:r>
       <w:r>
         <w:rPr>
@@ -14664,6 +15078,7 @@
         </w:rPr>
         <w:t xml:space="preserve"> ……………………………………………………………</w:t>
       </w:r>
+      <w:proofErr w:type="gramEnd"/>
     </w:p>
     <w:p>
       <w:pPr>
@@ -15484,8 +15899,16 @@
         <w:rPr>
           <w:szCs w:val="28"/>
         </w:rPr>
-        <w:t xml:space="preserve"> tên):……………………………………….</w:t>
-      </w:r>
+        <w:t xml:space="preserve"> tên)</w:t>
+      </w:r>
+      <w:proofErr w:type="gramStart"/>
+      <w:r>
+        <w:rPr>
+          <w:szCs w:val="28"/>
+        </w:rPr>
+        <w:t>:……………………………………….</w:t>
+      </w:r>
+      <w:proofErr w:type="gramEnd"/>
     </w:p>
     <w:p>
       <w:pPr>
@@ -15978,7 +16401,14 @@
         <w:rPr>
           <w:szCs w:val="28"/>
         </w:rPr>
-        <w:t>Thời gian bàn giao:</w:t>
+        <w:t>Thời gian bàn giao</w:t>
+      </w:r>
+      <w:proofErr w:type="gramStart"/>
+      <w:r>
+        <w:rPr>
+          <w:szCs w:val="28"/>
+        </w:rPr>
+        <w:t>:</w:t>
       </w:r>
       <w:r>
         <w:rPr>
@@ -15992,20 +16422,28 @@
         </w:rPr>
         <w:t xml:space="preserve"> ……………………………………………………….</w:t>
       </w:r>
-    </w:p>
-    <w:p>
-      <w:pPr>
-        <w:ind w:firstLine="567"/>
-        <w:jc w:val="both"/>
-        <w:rPr>
-          <w:szCs w:val="28"/>
-        </w:rPr>
-      </w:pPr>
-      <w:r>
-        <w:rPr>
-          <w:szCs w:val="28"/>
-        </w:rPr>
-        <w:t>Địa điểm bàn giao:</w:t>
+      <w:proofErr w:type="gramEnd"/>
+    </w:p>
+    <w:p>
+      <w:pPr>
+        <w:ind w:firstLine="567"/>
+        <w:jc w:val="both"/>
+        <w:rPr>
+          <w:szCs w:val="28"/>
+        </w:rPr>
+      </w:pPr>
+      <w:r>
+        <w:rPr>
+          <w:szCs w:val="28"/>
+        </w:rPr>
+        <w:t>Địa điểm bàn giao</w:t>
+      </w:r>
+      <w:proofErr w:type="gramStart"/>
+      <w:r>
+        <w:rPr>
+          <w:szCs w:val="28"/>
+        </w:rPr>
+        <w:t>:</w:t>
       </w:r>
       <w:r>
         <w:rPr>
@@ -16019,20 +16457,28 @@
         </w:rPr>
         <w:t>………………………………………………………..</w:t>
       </w:r>
-    </w:p>
-    <w:p>
-      <w:pPr>
-        <w:ind w:firstLine="567"/>
-        <w:jc w:val="both"/>
-        <w:rPr>
-          <w:szCs w:val="28"/>
-        </w:rPr>
-      </w:pPr>
-      <w:r>
-        <w:rPr>
-          <w:szCs w:val="28"/>
-        </w:rPr>
-        <w:t>Chúng tôi thực hiện bàn giao User quản trị hệ thống AD, Email, Anti-Virus với User là:</w:t>
+      <w:proofErr w:type="gramEnd"/>
+    </w:p>
+    <w:p>
+      <w:pPr>
+        <w:ind w:firstLine="567"/>
+        <w:jc w:val="both"/>
+        <w:rPr>
+          <w:szCs w:val="28"/>
+        </w:rPr>
+      </w:pPr>
+      <w:r>
+        <w:rPr>
+          <w:szCs w:val="28"/>
+        </w:rPr>
+        <w:t>Chúng tôi thực hiện bàn giao User quản trị hệ thống AD, Email, Anti-Virus với User là</w:t>
+      </w:r>
+      <w:proofErr w:type="gramStart"/>
+      <w:r>
+        <w:rPr>
+          <w:szCs w:val="28"/>
+        </w:rPr>
+        <w:t>:</w:t>
       </w:r>
       <w:r>
         <w:rPr>
@@ -16046,50 +16492,81 @@
         </w:rPr>
         <w:t>……………………………………………………………………..</w:t>
       </w:r>
-    </w:p>
-    <w:p>
-      <w:pPr>
-        <w:ind w:firstLine="567"/>
-        <w:jc w:val="both"/>
-        <w:rPr>
-          <w:szCs w:val="28"/>
-        </w:rPr>
-      </w:pPr>
+      <w:proofErr w:type="gramEnd"/>
+    </w:p>
+    <w:p>
+      <w:pPr>
+        <w:ind w:firstLine="567"/>
+        <w:jc w:val="both"/>
+        <w:rPr>
+          <w:szCs w:val="28"/>
+        </w:rPr>
+      </w:pPr>
+      <w:proofErr w:type="gramStart"/>
       <w:r>
         <w:rPr>
           <w:szCs w:val="28"/>
         </w:rPr>
         <w:t>Người bàn giao đã bàn giao Username và mật khẩu cho người được nhận bàn giao.</w:t>
       </w:r>
-    </w:p>
-    <w:p>
-      <w:pPr>
-        <w:ind w:firstLine="567"/>
-        <w:jc w:val="both"/>
-        <w:rPr>
-          <w:szCs w:val="28"/>
-        </w:rPr>
-      </w:pPr>
-      <w:r>
-        <w:rPr>
-          <w:szCs w:val="28"/>
-        </w:rPr>
-        <w:t>Người được nhận bàn giao đã nhận Username và đổi mật khẩu theo quy định.</w:t>
-      </w:r>
-    </w:p>
-    <w:p>
-      <w:pPr>
-        <w:ind w:firstLine="567"/>
-        <w:jc w:val="both"/>
-        <w:rPr>
-          <w:szCs w:val="28"/>
-        </w:rPr>
-      </w:pPr>
-      <w:r>
-        <w:rPr>
-          <w:szCs w:val="28"/>
-        </w:rPr>
-        <w:t>Người được nhận bàn giao chịu trách nhiệm quản lý User đã nhận theo quy định.</w:t>
+      <w:proofErr w:type="gramEnd"/>
+    </w:p>
+    <w:p>
+      <w:pPr>
+        <w:ind w:firstLine="567"/>
+        <w:jc w:val="both"/>
+        <w:rPr>
+          <w:szCs w:val="28"/>
+        </w:rPr>
+      </w:pPr>
+      <w:r>
+        <w:rPr>
+          <w:szCs w:val="28"/>
+        </w:rPr>
+        <w:t xml:space="preserve">Người được nhận bàn giao đã nhận Username và đổi mật khẩu </w:t>
+      </w:r>
+      <w:proofErr w:type="gramStart"/>
+      <w:r>
+        <w:rPr>
+          <w:szCs w:val="28"/>
+        </w:rPr>
+        <w:t>theo</w:t>
+      </w:r>
+      <w:proofErr w:type="gramEnd"/>
+      <w:r>
+        <w:rPr>
+          <w:szCs w:val="28"/>
+        </w:rPr>
+        <w:t xml:space="preserve"> quy định.</w:t>
+      </w:r>
+    </w:p>
+    <w:p>
+      <w:pPr>
+        <w:ind w:firstLine="567"/>
+        <w:jc w:val="both"/>
+        <w:rPr>
+          <w:szCs w:val="28"/>
+        </w:rPr>
+      </w:pPr>
+      <w:r>
+        <w:rPr>
+          <w:szCs w:val="28"/>
+        </w:rPr>
+        <w:t xml:space="preserve">Người được nhận bàn giao chịu trách nhiệm quản lý User đã nhận </w:t>
+      </w:r>
+      <w:proofErr w:type="gramStart"/>
+      <w:r>
+        <w:rPr>
+          <w:szCs w:val="28"/>
+        </w:rPr>
+        <w:t>theo</w:t>
+      </w:r>
+      <w:proofErr w:type="gramEnd"/>
+      <w:r>
+        <w:rPr>
+          <w:szCs w:val="28"/>
+        </w:rPr>
+        <w:t xml:space="preserve"> quy định.</w:t>
       </w:r>
     </w:p>
     <w:p>
@@ -20761,7 +21238,7 @@
 </file>
 
 <file path=customXml/itemProps1.xml><?xml version="1.0" encoding="utf-8"?>
-<ds:datastoreItem xmlns:ds="http://schemas.openxmlformats.org/officeDocument/2006/customXml" ds:itemID="{800A2DB1-BF80-4FC3-9368-B61E7A678CDF}">
+<ds:datastoreItem xmlns:ds="http://schemas.openxmlformats.org/officeDocument/2006/customXml" ds:itemID="{97451DED-0BED-40CB-AB35-B802C69CD435}">
   <ds:schemaRefs>
     <ds:schemaRef ds:uri="http://schemas.openxmlformats.org/officeDocument/2006/bibliography"/>
   </ds:schemaRefs>
